--- a/references.docx
+++ b/references.docx
@@ -2,8 +2,6 @@
 <file path=word/document.xml><?xml version="1.0" encoding="utf-8"?>
 <w:document xmlns:wpc="http://schemas.microsoft.com/office/word/2010/wordprocessingCanvas" xmlns:cx="http://schemas.microsoft.com/office/drawing/2014/chartex" xmlns:cx1="http://schemas.microsoft.com/office/drawing/2015/9/8/chartex" xmlns:cx2="http://schemas.microsoft.com/office/drawing/2015/10/21/chartex" xmlns:cx3="http://schemas.microsoft.com/office/drawing/2016/5/9/chartex" xmlns:cx4="http://schemas.microsoft.com/office/drawing/2016/5/10/chartex" xmlns:cx5="http://schemas.microsoft.com/office/drawing/2016/5/11/chartex" xmlns:cx6="http://schemas.microsoft.com/office/drawing/2016/5/12/chartex" xmlns:cx7="http://schemas.microsoft.com/office/drawing/2016/5/13/chartex" xmlns:cx8="http://schemas.microsoft.com/office/drawing/2016/5/14/chartex" xmlns:mc="http://schemas.openxmlformats.org/markup-compatibility/2006" xmlns:aink="http://schemas.microsoft.com/office/drawing/2016/ink" xmlns:am3d="http://schemas.microsoft.com/office/drawing/2017/model3d" xmlns:o="urn:schemas-microsoft-com:office:office" xmlns:r="http://schemas.openxmlformats.org/officeDocument/2006/relationships" xmlns:m="http://schemas.openxmlformats.org/officeDocument/2006/math" xmlns:v="urn:schemas-microsoft-com:vml" xmlns:wp14="http://schemas.microsoft.com/office/word/2010/wordprocessingDrawing" xmlns:wp="http://schemas.openxmlformats.org/drawingml/2006/wordprocessingDrawing" xmlns:w10="urn:schemas-microsoft-com:office:word" xmlns:w="http://schemas.openxmlformats.org/wordprocessingml/2006/main" xmlns:w14="http://schemas.microsoft.com/office/word/2010/wordml" xmlns:w15="http://schemas.microsoft.com/office/word/2012/wordml" xmlns:w16cid="http://schemas.microsoft.com/office/word/2016/wordml/cid" xmlns:w16se="http://schemas.microsoft.com/office/word/2015/wordml/symex" xmlns:wpg="http://schemas.microsoft.com/office/word/2010/wordprocessingGroup" xmlns:wpi="http://schemas.microsoft.com/office/word/2010/wordprocessingInk" xmlns:wne="http://schemas.microsoft.com/office/word/2006/wordml" xmlns:wps="http://schemas.microsoft.com/office/word/2010/wordprocessingShape" mc:Ignorable="w14 w15 w16se w16cid wp14">
   <w:body>
-    <w:bookmarkStart w:id="0" w:name="_GoBack"/>
-    <w:bookmarkEnd w:id="0"/>
     <w:p>
       <w:r>
         <w:fldChar w:fldCharType="begin">
@@ -796,8 +794,29 @@
         <w:fldChar w:fldCharType="end"/>
       </w:r>
     </w:p>
+    <w:p>
+      <w:r>
+        <w:fldChar w:fldCharType="begin"/>
+      </w:r>
+      <w:r>
+        <w:instrText xml:space="preserve"> ADDIN EN.CITE &lt;EndNote&gt;&lt;Cite&gt;&lt;Author&gt;Anders&lt;/Author&gt;&lt;Year&gt;2010&lt;/Year&gt;&lt;RecNum&gt;28&lt;/RecNum&gt;&lt;DisplayText&gt;[7]&lt;/DisplayText&gt;&lt;record&gt;&lt;rec-number&gt;28&lt;/rec-number&gt;&lt;foreign-keys&gt;&lt;key app="EN" db-id="25xtr9txivvxtse0v94pp2dfwv9eaxw9t0w5" timestamp="1683576694"&gt;28&lt;/key&gt;&lt;/foreign-keys&gt;&lt;ref-type name="Journal Article"&gt;17&lt;/ref-type&gt;&lt;contributors&gt;&lt;authors&gt;&lt;author&gt;Anders, S.&lt;/author&gt;&lt;author&gt;Huber, W.&lt;/author&gt;&lt;/authors&gt;&lt;/contributors&gt;&lt;auth-address&gt;European Molecular Biology Laboratory, Mayerhofstrasse 1, 69117 Heidelberg, Germany. sanders@fs.tum.de&lt;/auth-address&gt;&lt;titles&gt;&lt;title&gt;Differential expression analysis for sequence count data&lt;/title&gt;&lt;secondary-title&gt;Genome Biol&lt;/secondary-title&gt;&lt;/titles&gt;&lt;periodical&gt;&lt;full-title&gt;Genome Biol&lt;/full-title&gt;&lt;/periodical&gt;&lt;pages&gt;R106&lt;/pages&gt;&lt;volume&gt;11&lt;/volume&gt;&lt;number&gt;10&lt;/number&gt;&lt;edition&gt;20101027&lt;/edition&gt;&lt;keywords&gt;&lt;keyword&gt;Animals&lt;/keyword&gt;&lt;keyword&gt;Binomial Distribution&lt;/keyword&gt;&lt;keyword&gt;Chromatin Immunoprecipitation/methods&lt;/keyword&gt;&lt;keyword&gt;Computational Biology/*methods&lt;/keyword&gt;&lt;keyword&gt;Drosophila/genetics&lt;/keyword&gt;&lt;keyword&gt;Gene Expression Profiling/*methods&lt;/keyword&gt;&lt;keyword&gt;High-Throughput Nucleotide Sequencing/methods&lt;/keyword&gt;&lt;keyword&gt;Linear Models&lt;/keyword&gt;&lt;keyword&gt;Models, Genetic&lt;/keyword&gt;&lt;keyword&gt;Saccharomyces cerevisiae/genetics&lt;/keyword&gt;&lt;keyword&gt;Sequence Analysis, RNA/*methods&lt;/keyword&gt;&lt;keyword&gt;Stem Cells&lt;/keyword&gt;&lt;keyword&gt;Tissue Culture Techniques&lt;/keyword&gt;&lt;/keywords&gt;&lt;dates&gt;&lt;year&gt;2010&lt;/year&gt;&lt;/dates&gt;&lt;isbn&gt;1474-760X (Electronic)&amp;#xD;1465-6906 (Print)&amp;#xD;1474-7596 (Linking)&lt;/isbn&gt;&lt;accession-num&gt;20979621&lt;/accession-num&gt;&lt;urls&gt;&lt;related-urls&gt;&lt;url&gt;https://www.ncbi.nlm.nih.gov/pubmed/20979621&lt;/url&gt;&lt;/related-urls&gt;&lt;/urls&gt;&lt;custom2&gt;PMC3218662&lt;/custom2&gt;&lt;electronic-resource-num&gt;10.1186/gb-2010-11-10-r106&lt;/electronic-resource-num&gt;&lt;/record&gt;&lt;/Cite&gt;&lt;/EndNote&gt;</w:instrText>
+      </w:r>
+      <w:r>
+        <w:fldChar w:fldCharType="separate"/>
+      </w:r>
+      <w:r>
+        <w:rPr>
+          <w:noProof/>
+        </w:rPr>
+        <w:t>[7]</w:t>
+      </w:r>
+      <w:r>
+        <w:fldChar w:fldCharType="end"/>
+      </w:r>
+    </w:p>
     <w:p/>
     <w:p/>
+    <w:bookmarkStart w:id="0" w:name="_GoBack"/>
     <w:p>
       <w:pPr>
         <w:pStyle w:val="EndNoteBibliography"/>
@@ -1096,9 +1115,58 @@
       </w:r>
     </w:p>
     <w:p>
+      <w:pPr>
+        <w:pStyle w:val="EndNoteBibliography"/>
+        <w:ind w:left="720" w:hanging="720"/>
+        <w:rPr>
+          <w:noProof/>
+        </w:rPr>
+      </w:pPr>
+      <w:r>
+        <w:rPr>
+          <w:noProof/>
+        </w:rPr>
+        <w:t>7.</w:t>
+      </w:r>
+      <w:r>
+        <w:rPr>
+          <w:noProof/>
+        </w:rPr>
+        <w:tab/>
+        <w:t xml:space="preserve">Anders, S. and W. Huber, </w:t>
+      </w:r>
+      <w:r>
+        <w:rPr>
+          <w:i/>
+          <w:noProof/>
+        </w:rPr>
+        <w:t>Differential expression analysis for sequence count data.</w:t>
+      </w:r>
+      <w:r>
+        <w:rPr>
+          <w:noProof/>
+        </w:rPr>
+        <w:t xml:space="preserve"> Genome Biol, 2010. </w:t>
+      </w:r>
+      <w:r>
+        <w:rPr>
+          <w:b/>
+          <w:noProof/>
+        </w:rPr>
+        <w:t>11</w:t>
+      </w:r>
+      <w:r>
+        <w:rPr>
+          <w:noProof/>
+        </w:rPr>
+        <w:t>(10): p. R106.</w:t>
+      </w:r>
+    </w:p>
+    <w:p>
       <w:r>
         <w:fldChar w:fldCharType="end"/>
       </w:r>
+      <w:bookmarkEnd w:id="0"/>
     </w:p>
     <w:sectPr>
       <w:pgSz w:w="11900" w:h="16840"/>
